--- a/document/财务/财务相关标准和规范/财务相关规定和标准V1.2.docx
+++ b/document/财务/财务相关标准和规范/财务相关规定和标准V1.2.docx
@@ -1,6 +1,6 @@
 
 <file path=word/document.xml><?xml version="1.0" encoding="utf-8"?>
-<w:document xmlns:wpc="http://schemas.microsoft.com/office/word/2010/wordprocessingCanvas" xmlns:cx="http://schemas.microsoft.com/office/drawing/2014/chartex" xmlns:cx1="http://schemas.microsoft.com/office/drawing/2015/9/8/chartex" xmlns:cx2="http://schemas.microsoft.com/office/drawing/2015/10/21/chartex" xmlns:cx3="http://schemas.microsoft.com/office/drawing/2016/5/9/chartex" xmlns:cx4="http://schemas.microsoft.com/office/drawing/2016/5/10/chartex" xmlns:cx5="http://schemas.microsoft.com/office/drawing/2016/5/11/chartex" xmlns:cx6="http://schemas.microsoft.com/office/drawing/2016/5/12/chartex" xmlns:cx7="http://schemas.microsoft.com/office/drawing/2016/5/13/chartex" xmlns:cx8="http://schemas.microsoft.com/office/drawing/2016/5/14/chartex" xmlns:mc="http://schemas.openxmlformats.org/markup-compatibility/2006" xmlns:aink="http://schemas.microsoft.com/office/drawing/2016/ink" xmlns:am3d="http://schemas.microsoft.com/office/drawing/2017/model3d" xmlns:o="urn:schemas-microsoft-com:office:office" xmlns:r="http://schemas.openxmlformats.org/officeDocument/2006/relationships" xmlns:m="http://schemas.openxmlformats.org/officeDocument/2006/math" xmlns:v="urn:schemas-microsoft-com:vml" xmlns:wp14="http://schemas.microsoft.com/office/word/2010/wordprocessingDrawing" xmlns:wp="http://schemas.openxmlformats.org/drawingml/2006/wordprocessingDrawing" xmlns:w10="urn:schemas-microsoft-com:office:word" xmlns:w="http://schemas.openxmlformats.org/wordprocessingml/2006/main" xmlns:w14="http://schemas.microsoft.com/office/word/2010/wordml" xmlns:w15="http://schemas.microsoft.com/office/word/2012/wordml" xmlns:w16cid="http://schemas.microsoft.com/office/word/2016/wordml/cid" xmlns:w16se="http://schemas.microsoft.com/office/word/2015/wordml/symex" xmlns:wpg="http://schemas.microsoft.com/office/word/2010/wordprocessingGroup" xmlns:wpi="http://schemas.microsoft.com/office/word/2010/wordprocessingInk" xmlns:wne="http://schemas.microsoft.com/office/word/2006/wordml" xmlns:wps="http://schemas.microsoft.com/office/word/2010/wordprocessingShape" mc:Ignorable="w14 w15 w16se w16cid wp14">
+<w:document xmlns:wpc="http://schemas.microsoft.com/office/word/2010/wordprocessingCanvas" xmlns:cx="http://schemas.microsoft.com/office/drawing/2014/chartex" xmlns:mc="http://schemas.openxmlformats.org/markup-compatibility/2006" xmlns:o="urn:schemas-microsoft-com:office:office" xmlns:r="http://schemas.openxmlformats.org/officeDocument/2006/relationships" xmlns:m="http://schemas.openxmlformats.org/officeDocument/2006/math" xmlns:v="urn:schemas-microsoft-com:vml" xmlns:wp14="http://schemas.microsoft.com/office/word/2010/wordprocessingDrawing" xmlns:wp="http://schemas.openxmlformats.org/drawingml/2006/wordprocessingDrawing" xmlns:w10="urn:schemas-microsoft-com:office:word" xmlns:w="http://schemas.openxmlformats.org/wordprocessingml/2006/main" xmlns:w14="http://schemas.microsoft.com/office/word/2010/wordml" xmlns:w15="http://schemas.microsoft.com/office/word/2012/wordml" xmlns:w16se="http://schemas.microsoft.com/office/word/2015/wordml/symex" xmlns:wpg="http://schemas.microsoft.com/office/word/2010/wordprocessingGroup" xmlns:wpi="http://schemas.microsoft.com/office/word/2010/wordprocessingInk" xmlns:wne="http://schemas.microsoft.com/office/word/2006/wordml" xmlns:wps="http://schemas.microsoft.com/office/word/2010/wordprocessingShape" mc:Ignorable="w14 w15 w16se wp14">
   <w:body>
     <w:p>
       <w:pPr>
@@ -86,7 +86,7 @@
               </wp:anchor>
             </w:drawing>
           </mc:Choice>
-          <mc:Fallback>
+          <mc:Fallback xmlns:w16cid="http://schemas.microsoft.com/office/word/2016/wordml/cid" xmlns:am3d="http://schemas.microsoft.com/office/drawing/2017/model3d" xmlns:aink="http://schemas.microsoft.com/office/drawing/2016/ink" xmlns:cx8="http://schemas.microsoft.com/office/drawing/2016/5/14/chartex" xmlns:cx7="http://schemas.microsoft.com/office/drawing/2016/5/13/chartex" xmlns:cx6="http://schemas.microsoft.com/office/drawing/2016/5/12/chartex" xmlns:cx5="http://schemas.microsoft.com/office/drawing/2016/5/11/chartex" xmlns:cx4="http://schemas.microsoft.com/office/drawing/2016/5/10/chartex" xmlns:cx3="http://schemas.microsoft.com/office/drawing/2016/5/9/chartex" xmlns:cx2="http://schemas.microsoft.com/office/drawing/2015/10/21/chartex" xmlns:cx1="http://schemas.microsoft.com/office/drawing/2015/9/8/chartex">
             <w:pict>
               <v:rect w14:anchorId="3C5237FF" id="矩形 41" o:spid="_x0000_s1026" style="position:absolute;left:0;text-align:left;margin-left:2.4pt;margin-top:9.6pt;width:408.5pt;height:642pt;z-index:251659264;visibility:visible;mso-wrap-style:square;mso-width-percent:0;mso-height-percent:0;mso-wrap-distance-left:9pt;mso-wrap-distance-top:0;mso-wrap-distance-right:9pt;mso-wrap-distance-bottom:0;mso-position-horizontal:absolute;mso-position-horizontal-relative:text;mso-position-vertical:absolute;mso-position-vertical-relative:text;mso-width-percent:0;mso-height-percent:0;mso-width-relative:margin;mso-height-relative:margin;v-text-anchor:middle" o:gfxdata="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" filled="f" strokecolor="#4472c4 [3204]" strokeweight="6pt"/>
             </w:pict>
@@ -273,14 +273,12 @@
         <w:ind w:firstLineChars="1000" w:firstLine="2400"/>
         <w:rPr>
           <w:rFonts w:ascii="微软雅黑" w:eastAsia="微软雅黑" w:hAnsi="微软雅黑"/>
-          <w:sz w:val="24"/>
           <w:szCs w:val="32"/>
         </w:rPr>
       </w:pPr>
       <w:r>
         <w:rPr>
           <w:rFonts w:ascii="微软雅黑" w:eastAsia="微软雅黑" w:hAnsi="微软雅黑" w:hint="eastAsia"/>
-          <w:sz w:val="24"/>
           <w:szCs w:val="32"/>
         </w:rPr>
         <w:t>项目组</w:t>
@@ -288,7 +286,6 @@
       <w:r>
         <w:rPr>
           <w:rFonts w:ascii="微软雅黑" w:eastAsia="微软雅黑" w:hAnsi="微软雅黑" w:hint="eastAsia"/>
-          <w:sz w:val="24"/>
           <w:szCs w:val="32"/>
         </w:rPr>
         <w:t xml:space="preserve"> </w:t>
@@ -296,7 +293,6 @@
       <w:r>
         <w:rPr>
           <w:rFonts w:ascii="微软雅黑" w:eastAsia="微软雅黑" w:hAnsi="微软雅黑"/>
-          <w:sz w:val="24"/>
           <w:szCs w:val="32"/>
         </w:rPr>
         <w:t xml:space="preserve"> </w:t>
@@ -304,7 +300,6 @@
       <w:r>
         <w:rPr>
           <w:rFonts w:ascii="微软雅黑" w:eastAsia="微软雅黑" w:hAnsi="微软雅黑" w:hint="eastAsia"/>
-          <w:sz w:val="24"/>
           <w:szCs w:val="32"/>
         </w:rPr>
         <w:t>：</w:t>
@@ -312,21 +307,10 @@
       <w:r>
         <w:rPr>
           <w:rFonts w:ascii="微软雅黑" w:eastAsia="微软雅黑" w:hAnsi="微软雅黑" w:hint="eastAsia"/>
-          <w:sz w:val="24"/>
-          <w:szCs w:val="32"/>
-        </w:rPr>
-        <w:t xml:space="preserve"> </w:t>
-      </w:r>
-      <w:proofErr w:type="spellStart"/>
-      <w:r>
-        <w:rPr>
-          <w:rFonts w:ascii="微软雅黑" w:eastAsia="微软雅黑" w:hAnsi="微软雅黑" w:hint="eastAsia"/>
-          <w:sz w:val="24"/>
-          <w:szCs w:val="32"/>
-        </w:rPr>
-        <w:t>FishTouchers</w:t>
-      </w:r>
-      <w:proofErr w:type="spellEnd"/>
+          <w:szCs w:val="32"/>
+        </w:rPr>
+        <w:t xml:space="preserve"> FishTouchers</w:t>
+      </w:r>
     </w:p>
     <w:p>
       <w:pPr>
@@ -334,14 +318,12 @@
         <w:spacing w:line="120" w:lineRule="auto"/>
         <w:rPr>
           <w:rFonts w:ascii="微软雅黑" w:eastAsia="微软雅黑" w:hAnsi="微软雅黑"/>
-          <w:sz w:val="24"/>
           <w:szCs w:val="32"/>
         </w:rPr>
       </w:pPr>
       <w:r>
         <w:rPr>
           <w:rFonts w:ascii="微软雅黑" w:eastAsia="微软雅黑" w:hAnsi="微软雅黑" w:hint="eastAsia"/>
-          <w:sz w:val="24"/>
           <w:szCs w:val="32"/>
         </w:rPr>
         <w:t xml:space="preserve"> </w:t>
@@ -349,7 +331,6 @@
       <w:r>
         <w:rPr>
           <w:rFonts w:ascii="微软雅黑" w:eastAsia="微软雅黑" w:hAnsi="微软雅黑"/>
-          <w:sz w:val="24"/>
           <w:szCs w:val="32"/>
         </w:rPr>
         <w:t xml:space="preserve">                   </w:t>
@@ -357,7 +338,6 @@
       <w:r>
         <w:rPr>
           <w:rFonts w:ascii="微软雅黑" w:eastAsia="微软雅黑" w:hAnsi="微软雅黑" w:hint="eastAsia"/>
-          <w:sz w:val="24"/>
           <w:szCs w:val="32"/>
         </w:rPr>
         <w:t>小组成员：</w:t>
@@ -365,7 +345,6 @@
       <w:r>
         <w:rPr>
           <w:rFonts w:ascii="微软雅黑" w:eastAsia="微软雅黑" w:hAnsi="微软雅黑" w:hint="eastAsia"/>
-          <w:sz w:val="24"/>
           <w:szCs w:val="32"/>
         </w:rPr>
         <w:t xml:space="preserve"> 张 </w:t>
@@ -373,7 +352,6 @@
       <w:r>
         <w:rPr>
           <w:rFonts w:ascii="微软雅黑" w:eastAsia="微软雅黑" w:hAnsi="微软雅黑"/>
-          <w:sz w:val="24"/>
           <w:szCs w:val="32"/>
         </w:rPr>
         <w:t xml:space="preserve"> </w:t>
@@ -381,7 +359,6 @@
       <w:r>
         <w:rPr>
           <w:rFonts w:ascii="微软雅黑" w:eastAsia="微软雅黑" w:hAnsi="微软雅黑" w:hint="eastAsia"/>
-          <w:sz w:val="24"/>
           <w:szCs w:val="32"/>
         </w:rPr>
         <w:t xml:space="preserve">歆 </w:t>
@@ -389,7 +366,6 @@
       <w:r>
         <w:rPr>
           <w:rFonts w:ascii="微软雅黑" w:eastAsia="微软雅黑" w:hAnsi="微软雅黑"/>
-          <w:sz w:val="24"/>
           <w:szCs w:val="32"/>
         </w:rPr>
         <w:t>1120161967</w:t>
@@ -401,14 +377,12 @@
         <w:spacing w:line="120" w:lineRule="auto"/>
         <w:rPr>
           <w:rFonts w:ascii="微软雅黑" w:eastAsia="微软雅黑" w:hAnsi="微软雅黑"/>
-          <w:sz w:val="24"/>
           <w:szCs w:val="32"/>
         </w:rPr>
       </w:pPr>
       <w:r>
         <w:rPr>
           <w:rFonts w:ascii="微软雅黑" w:eastAsia="微软雅黑" w:hAnsi="微软雅黑" w:hint="eastAsia"/>
-          <w:sz w:val="24"/>
           <w:szCs w:val="32"/>
         </w:rPr>
         <w:t xml:space="preserve"> </w:t>
@@ -416,7 +390,6 @@
       <w:r>
         <w:rPr>
           <w:rFonts w:ascii="微软雅黑" w:eastAsia="微软雅黑" w:hAnsi="微软雅黑"/>
-          <w:sz w:val="24"/>
           <w:szCs w:val="32"/>
         </w:rPr>
         <w:t xml:space="preserve">                              </w:t>
@@ -424,7 +397,6 @@
       <w:r>
         <w:rPr>
           <w:rFonts w:ascii="微软雅黑" w:eastAsia="微软雅黑" w:hAnsi="微软雅黑" w:hint="eastAsia"/>
-          <w:sz w:val="24"/>
           <w:szCs w:val="32"/>
         </w:rPr>
         <w:t>刘</w:t>
@@ -432,7 +404,6 @@
       <w:r>
         <w:rPr>
           <w:rFonts w:ascii="微软雅黑" w:eastAsia="微软雅黑" w:hAnsi="微软雅黑" w:hint="eastAsia"/>
-          <w:sz w:val="24"/>
           <w:szCs w:val="32"/>
         </w:rPr>
         <w:t xml:space="preserve"> </w:t>
@@ -440,7 +411,6 @@
       <w:r>
         <w:rPr>
           <w:rFonts w:ascii="微软雅黑" w:eastAsia="微软雅黑" w:hAnsi="微软雅黑"/>
-          <w:sz w:val="24"/>
           <w:szCs w:val="32"/>
         </w:rPr>
         <w:t xml:space="preserve"> </w:t>
@@ -448,7 +418,6 @@
       <w:r>
         <w:rPr>
           <w:rFonts w:ascii="微软雅黑" w:eastAsia="微软雅黑" w:hAnsi="微软雅黑" w:hint="eastAsia"/>
-          <w:sz w:val="24"/>
           <w:szCs w:val="32"/>
         </w:rPr>
         <w:t xml:space="preserve">硕 </w:t>
@@ -456,7 +425,6 @@
       <w:r>
         <w:rPr>
           <w:rFonts w:ascii="微软雅黑" w:eastAsia="微软雅黑" w:hAnsi="微软雅黑"/>
-          <w:sz w:val="24"/>
           <w:szCs w:val="32"/>
         </w:rPr>
         <w:t>1120161950</w:t>
@@ -468,14 +436,12 @@
         <w:spacing w:line="120" w:lineRule="auto"/>
         <w:rPr>
           <w:rFonts w:ascii="微软雅黑" w:eastAsia="微软雅黑" w:hAnsi="微软雅黑"/>
-          <w:sz w:val="24"/>
           <w:szCs w:val="32"/>
         </w:rPr>
       </w:pPr>
       <w:r>
         <w:rPr>
           <w:rFonts w:ascii="微软雅黑" w:eastAsia="微软雅黑" w:hAnsi="微软雅黑" w:hint="eastAsia"/>
-          <w:sz w:val="24"/>
           <w:szCs w:val="32"/>
         </w:rPr>
         <w:t xml:space="preserve"> </w:t>
@@ -483,7 +449,6 @@
       <w:r>
         <w:rPr>
           <w:rFonts w:ascii="微软雅黑" w:eastAsia="微软雅黑" w:hAnsi="微软雅黑"/>
-          <w:sz w:val="24"/>
           <w:szCs w:val="32"/>
         </w:rPr>
         <w:t xml:space="preserve">                              </w:t>
@@ -491,7 +456,6 @@
       <w:r>
         <w:rPr>
           <w:rFonts w:ascii="微软雅黑" w:eastAsia="微软雅黑" w:hAnsi="微软雅黑" w:hint="eastAsia"/>
-          <w:sz w:val="24"/>
           <w:szCs w:val="32"/>
         </w:rPr>
         <w:t xml:space="preserve">张嘉熙 </w:t>
@@ -499,7 +463,6 @@
       <w:r>
         <w:rPr>
           <w:rFonts w:ascii="微软雅黑" w:eastAsia="微软雅黑" w:hAnsi="微软雅黑"/>
-          <w:sz w:val="24"/>
           <w:szCs w:val="32"/>
         </w:rPr>
         <w:t>1120161966</w:t>
@@ -511,14 +474,12 @@
         <w:spacing w:line="120" w:lineRule="auto"/>
         <w:rPr>
           <w:rFonts w:ascii="微软雅黑" w:eastAsia="微软雅黑" w:hAnsi="微软雅黑"/>
-          <w:sz w:val="24"/>
           <w:szCs w:val="32"/>
         </w:rPr>
       </w:pPr>
       <w:r>
         <w:rPr>
           <w:rFonts w:ascii="微软雅黑" w:eastAsia="微软雅黑" w:hAnsi="微软雅黑" w:hint="eastAsia"/>
-          <w:sz w:val="24"/>
           <w:szCs w:val="32"/>
         </w:rPr>
         <w:t xml:space="preserve"> </w:t>
@@ -526,7 +487,6 @@
       <w:r>
         <w:rPr>
           <w:rFonts w:ascii="微软雅黑" w:eastAsia="微软雅黑" w:hAnsi="微软雅黑"/>
-          <w:sz w:val="24"/>
           <w:szCs w:val="32"/>
         </w:rPr>
         <w:t xml:space="preserve">                              </w:t>
@@ -534,7 +494,6 @@
       <w:r>
         <w:rPr>
           <w:rFonts w:ascii="微软雅黑" w:eastAsia="微软雅黑" w:hAnsi="微软雅黑" w:hint="eastAsia"/>
-          <w:sz w:val="24"/>
           <w:szCs w:val="32"/>
         </w:rPr>
         <w:t xml:space="preserve">何祎君 </w:t>
@@ -542,7 +501,6 @@
       <w:r>
         <w:rPr>
           <w:rFonts w:ascii="微软雅黑" w:eastAsia="微软雅黑" w:hAnsi="微软雅黑"/>
-          <w:sz w:val="24"/>
           <w:szCs w:val="32"/>
         </w:rPr>
         <w:t>1120161942</w:t>
@@ -554,14 +512,12 @@
         <w:spacing w:line="120" w:lineRule="auto"/>
         <w:rPr>
           <w:rFonts w:ascii="微软雅黑" w:eastAsia="微软雅黑" w:hAnsi="微软雅黑"/>
-          <w:sz w:val="24"/>
           <w:szCs w:val="32"/>
         </w:rPr>
       </w:pPr>
       <w:r>
         <w:rPr>
           <w:rFonts w:ascii="微软雅黑" w:eastAsia="微软雅黑" w:hAnsi="微软雅黑" w:hint="eastAsia"/>
-          <w:sz w:val="24"/>
           <w:szCs w:val="32"/>
         </w:rPr>
         <w:t xml:space="preserve"> </w:t>
@@ -569,7 +525,6 @@
       <w:r>
         <w:rPr>
           <w:rFonts w:ascii="微软雅黑" w:eastAsia="微软雅黑" w:hAnsi="微软雅黑"/>
-          <w:sz w:val="24"/>
           <w:szCs w:val="32"/>
         </w:rPr>
         <w:t xml:space="preserve">                              </w:t>
@@ -577,7 +532,6 @@
       <w:r>
         <w:rPr>
           <w:rFonts w:ascii="微软雅黑" w:eastAsia="微软雅黑" w:hAnsi="微软雅黑" w:hint="eastAsia"/>
-          <w:sz w:val="24"/>
           <w:szCs w:val="32"/>
         </w:rPr>
         <w:t xml:space="preserve">彭青峰 </w:t>
@@ -585,7 +539,6 @@
       <w:r>
         <w:rPr>
           <w:rFonts w:ascii="微软雅黑" w:eastAsia="微软雅黑" w:hAnsi="微软雅黑"/>
-          <w:sz w:val="24"/>
           <w:szCs w:val="32"/>
         </w:rPr>
         <w:t>1120161957</w:t>
@@ -597,14 +550,12 @@
         <w:spacing w:line="120" w:lineRule="auto"/>
         <w:rPr>
           <w:rFonts w:ascii="微软雅黑" w:eastAsia="微软雅黑" w:hAnsi="微软雅黑"/>
-          <w:sz w:val="24"/>
           <w:szCs w:val="32"/>
         </w:rPr>
       </w:pPr>
       <w:r>
         <w:rPr>
           <w:rFonts w:ascii="微软雅黑" w:eastAsia="微软雅黑" w:hAnsi="微软雅黑" w:hint="eastAsia"/>
-          <w:sz w:val="24"/>
           <w:szCs w:val="32"/>
         </w:rPr>
         <w:t xml:space="preserve"> </w:t>
@@ -612,7 +563,6 @@
       <w:r>
         <w:rPr>
           <w:rFonts w:ascii="微软雅黑" w:eastAsia="微软雅黑" w:hAnsi="微软雅黑"/>
-          <w:sz w:val="24"/>
           <w:szCs w:val="32"/>
         </w:rPr>
         <w:t xml:space="preserve">                              </w:t>
@@ -620,7 +570,6 @@
       <w:r>
         <w:rPr>
           <w:rFonts w:ascii="微软雅黑" w:eastAsia="微软雅黑" w:hAnsi="微软雅黑" w:hint="eastAsia"/>
-          <w:sz w:val="24"/>
           <w:szCs w:val="32"/>
         </w:rPr>
         <w:t xml:space="preserve">潘恋军 </w:t>
@@ -628,7 +577,6 @@
       <w:r>
         <w:rPr>
           <w:rFonts w:ascii="微软雅黑" w:eastAsia="微软雅黑" w:hAnsi="微软雅黑"/>
-          <w:sz w:val="24"/>
           <w:szCs w:val="32"/>
         </w:rPr>
         <w:t>1120161955</w:t>
@@ -640,14 +588,12 @@
         <w:spacing w:line="120" w:lineRule="auto"/>
         <w:rPr>
           <w:rFonts w:ascii="微软雅黑" w:eastAsia="微软雅黑" w:hAnsi="微软雅黑"/>
-          <w:sz w:val="24"/>
           <w:szCs w:val="32"/>
         </w:rPr>
       </w:pPr>
       <w:r>
         <w:rPr>
           <w:rFonts w:ascii="微软雅黑" w:eastAsia="微软雅黑" w:hAnsi="微软雅黑" w:hint="eastAsia"/>
-          <w:sz w:val="24"/>
           <w:szCs w:val="32"/>
         </w:rPr>
         <w:t xml:space="preserve"> </w:t>
@@ -655,7 +601,6 @@
       <w:r>
         <w:rPr>
           <w:rFonts w:ascii="微软雅黑" w:eastAsia="微软雅黑" w:hAnsi="微软雅黑"/>
-          <w:sz w:val="24"/>
           <w:szCs w:val="32"/>
         </w:rPr>
         <w:t xml:space="preserve">                              </w:t>
@@ -663,7 +608,6 @@
       <w:r>
         <w:rPr>
           <w:rFonts w:ascii="微软雅黑" w:eastAsia="微软雅黑" w:hAnsi="微软雅黑" w:hint="eastAsia"/>
-          <w:sz w:val="24"/>
           <w:szCs w:val="32"/>
         </w:rPr>
         <w:t xml:space="preserve">庞治宇 </w:t>
@@ -671,7 +615,6 @@
       <w:r>
         <w:rPr>
           <w:rFonts w:ascii="微软雅黑" w:eastAsia="微软雅黑" w:hAnsi="微软雅黑"/>
-          <w:sz w:val="24"/>
           <w:szCs w:val="32"/>
         </w:rPr>
         <w:t>1120161956</w:t>
@@ -683,14 +626,12 @@
         <w:spacing w:line="120" w:lineRule="auto"/>
         <w:rPr>
           <w:rFonts w:ascii="微软雅黑" w:eastAsia="微软雅黑" w:hAnsi="微软雅黑"/>
-          <w:sz w:val="24"/>
           <w:szCs w:val="32"/>
         </w:rPr>
       </w:pPr>
       <w:r>
         <w:rPr>
           <w:rFonts w:ascii="微软雅黑" w:eastAsia="微软雅黑" w:hAnsi="微软雅黑" w:hint="eastAsia"/>
-          <w:sz w:val="24"/>
           <w:szCs w:val="32"/>
         </w:rPr>
         <w:t xml:space="preserve"> </w:t>
@@ -698,7 +639,6 @@
       <w:r>
         <w:rPr>
           <w:rFonts w:ascii="微软雅黑" w:eastAsia="微软雅黑" w:hAnsi="微软雅黑"/>
-          <w:sz w:val="24"/>
           <w:szCs w:val="32"/>
         </w:rPr>
         <w:t xml:space="preserve">                              </w:t>
@@ -706,7 +646,6 @@
       <w:r>
         <w:rPr>
           <w:rFonts w:ascii="微软雅黑" w:eastAsia="微软雅黑" w:hAnsi="微软雅黑" w:hint="eastAsia"/>
-          <w:sz w:val="24"/>
           <w:szCs w:val="32"/>
         </w:rPr>
         <w:t>张嘉诚</w:t>
@@ -714,7 +653,6 @@
       <w:r>
         <w:rPr>
           <w:rFonts w:ascii="微软雅黑" w:eastAsia="微软雅黑" w:hAnsi="微软雅黑"/>
-          <w:sz w:val="24"/>
           <w:szCs w:val="32"/>
         </w:rPr>
         <w:t xml:space="preserve"> 11201619</w:t>
@@ -722,7 +660,6 @@
       <w:r>
         <w:rPr>
           <w:rFonts w:ascii="微软雅黑" w:eastAsia="微软雅黑" w:hAnsi="微软雅黑"/>
-          <w:sz w:val="24"/>
           <w:szCs w:val="32"/>
         </w:rPr>
         <w:t>65</w:t>
@@ -735,14 +672,12 @@
         <w:jc w:val="center"/>
         <w:rPr>
           <w:rFonts w:ascii="微软雅黑" w:eastAsia="微软雅黑" w:hAnsi="微软雅黑"/>
-          <w:sz w:val="24"/>
-          <w:szCs w:val="32"/>
-        </w:rPr>
-      </w:pPr>
-      <w:r>
-        <w:rPr>
-          <w:rFonts w:ascii="微软雅黑" w:eastAsia="微软雅黑" w:hAnsi="微软雅黑"/>
-          <w:sz w:val="24"/>
+          <w:szCs w:val="32"/>
+        </w:rPr>
+      </w:pPr>
+      <w:r>
+        <w:rPr>
+          <w:rFonts w:ascii="微软雅黑" w:eastAsia="微软雅黑" w:hAnsi="微软雅黑"/>
           <w:szCs w:val="32"/>
         </w:rPr>
         <w:t>2019年</w:t>
@@ -750,7 +685,6 @@
       <w:r>
         <w:rPr>
           <w:rFonts w:ascii="微软雅黑" w:eastAsia="微软雅黑" w:hAnsi="微软雅黑"/>
-          <w:sz w:val="24"/>
           <w:szCs w:val="32"/>
         </w:rPr>
         <w:t>9</w:t>
@@ -758,7 +692,6 @@
       <w:r>
         <w:rPr>
           <w:rFonts w:ascii="微软雅黑" w:eastAsia="微软雅黑" w:hAnsi="微软雅黑"/>
-          <w:sz w:val="24"/>
           <w:szCs w:val="32"/>
         </w:rPr>
         <w:t>月</w:t>
@@ -766,7 +699,6 @@
       <w:r>
         <w:rPr>
           <w:rFonts w:ascii="微软雅黑" w:eastAsia="微软雅黑" w:hAnsi="微软雅黑"/>
-          <w:sz w:val="24"/>
           <w:szCs w:val="32"/>
         </w:rPr>
         <w:t>11</w:t>
@@ -774,7 +706,6 @@
       <w:r>
         <w:rPr>
           <w:rFonts w:ascii="微软雅黑" w:eastAsia="微软雅黑" w:hAnsi="微软雅黑"/>
-          <w:sz w:val="24"/>
           <w:szCs w:val="32"/>
         </w:rPr>
         <w:t>日星期</w:t>
@@ -782,7 +713,6 @@
       <w:r>
         <w:rPr>
           <w:rFonts w:ascii="微软雅黑" w:eastAsia="微软雅黑" w:hAnsi="微软雅黑" w:hint="eastAsia"/>
-          <w:sz w:val="24"/>
           <w:szCs w:val="32"/>
         </w:rPr>
         <w:t>三</w:t>
@@ -851,7 +781,6 @@
               <w:rPr>
                 <w:b/>
                 <w:bCs/>
-                <w:sz w:val="24"/>
               </w:rPr>
             </w:pPr>
             <w:r>
@@ -859,7 +788,6 @@
                 <w:rFonts w:hint="eastAsia"/>
                 <w:b/>
                 <w:bCs/>
-                <w:sz w:val="24"/>
               </w:rPr>
               <w:t>版本</w:t>
             </w:r>
@@ -876,7 +804,6 @@
               <w:rPr>
                 <w:b/>
                 <w:bCs/>
-                <w:sz w:val="24"/>
               </w:rPr>
             </w:pPr>
             <w:r>
@@ -884,7 +811,6 @@
                 <w:rFonts w:hint="eastAsia"/>
                 <w:b/>
                 <w:bCs/>
-                <w:sz w:val="24"/>
               </w:rPr>
               <w:t>日期</w:t>
             </w:r>
@@ -901,7 +827,6 @@
               <w:rPr>
                 <w:b/>
                 <w:bCs/>
-                <w:sz w:val="24"/>
               </w:rPr>
             </w:pPr>
             <w:r>
@@ -909,7 +834,6 @@
                 <w:rFonts w:hint="eastAsia"/>
                 <w:b/>
                 <w:bCs/>
-                <w:sz w:val="24"/>
               </w:rPr>
               <w:t>更改人</w:t>
             </w:r>
@@ -926,7 +850,6 @@
               <w:rPr>
                 <w:b/>
                 <w:bCs/>
-                <w:sz w:val="24"/>
               </w:rPr>
             </w:pPr>
             <w:r>
@@ -934,7 +857,6 @@
                 <w:rFonts w:hint="eastAsia"/>
                 <w:b/>
                 <w:bCs/>
-                <w:sz w:val="24"/>
               </w:rPr>
               <w:t>描述</w:t>
             </w:r>
@@ -952,20 +874,17 @@
               <w:jc w:val="center"/>
               <w:rPr>
                 <w:rFonts w:ascii="Arial" w:hAnsi="Arial" w:cs="Arial"/>
-                <w:sz w:val="24"/>
               </w:rPr>
             </w:pPr>
             <w:r>
               <w:rPr>
                 <w:rFonts w:ascii="Arial" w:hAnsi="Arial" w:cs="Arial" w:hint="eastAsia"/>
-                <w:sz w:val="24"/>
               </w:rPr>
               <w:t>1</w:t>
             </w:r>
             <w:r>
               <w:rPr>
                 <w:rFonts w:ascii="Arial" w:hAnsi="Arial" w:cs="Arial"/>
-                <w:sz w:val="24"/>
               </w:rPr>
               <w:t>.0</w:t>
             </w:r>
@@ -981,13 +900,11 @@
               <w:jc w:val="center"/>
               <w:rPr>
                 <w:rFonts w:ascii="Arial" w:hAnsi="Arial" w:cs="Arial"/>
-                <w:sz w:val="24"/>
               </w:rPr>
             </w:pPr>
             <w:r>
               <w:rPr>
                 <w:rFonts w:ascii="Arial" w:hAnsi="Arial" w:cs="Arial"/>
-                <w:sz w:val="24"/>
               </w:rPr>
               <w:t>2019/9/2</w:t>
             </w:r>
@@ -1003,13 +920,11 @@
               <w:jc w:val="center"/>
               <w:rPr>
                 <w:rFonts w:ascii="Arial" w:hAnsi="Arial" w:cs="Arial"/>
-                <w:sz w:val="24"/>
               </w:rPr>
             </w:pPr>
             <w:r>
               <w:rPr>
                 <w:rFonts w:ascii="Arial" w:hAnsi="Arial" w:cs="Arial" w:hint="eastAsia"/>
-                <w:sz w:val="24"/>
               </w:rPr>
               <w:t>刘硕</w:t>
             </w:r>
@@ -1025,13 +940,11 @@
               <w:jc w:val="center"/>
               <w:rPr>
                 <w:rFonts w:ascii="Arial" w:hAnsi="Arial" w:cs="Arial"/>
-                <w:sz w:val="24"/>
               </w:rPr>
             </w:pPr>
             <w:r>
               <w:rPr>
                 <w:rFonts w:ascii="Arial" w:hAnsi="Arial" w:cs="Arial" w:hint="eastAsia"/>
-                <w:sz w:val="24"/>
               </w:rPr>
               <w:t>初始化文档，编写相关规定和标准</w:t>
             </w:r>
@@ -1049,20 +962,17 @@
               <w:jc w:val="center"/>
               <w:rPr>
                 <w:rFonts w:ascii="Arial" w:hAnsi="Arial" w:cs="Arial"/>
-                <w:sz w:val="24"/>
               </w:rPr>
             </w:pPr>
             <w:r>
               <w:rPr>
                 <w:rFonts w:ascii="Arial" w:hAnsi="Arial" w:cs="Arial" w:hint="eastAsia"/>
-                <w:sz w:val="24"/>
               </w:rPr>
               <w:t>1</w:t>
             </w:r>
             <w:r>
               <w:rPr>
                 <w:rFonts w:ascii="Arial" w:hAnsi="Arial" w:cs="Arial"/>
-                <w:sz w:val="24"/>
               </w:rPr>
               <w:t>.1</w:t>
             </w:r>
@@ -1078,34 +988,29 @@
               <w:jc w:val="center"/>
               <w:rPr>
                 <w:rFonts w:ascii="Arial" w:hAnsi="Arial" w:cs="Arial"/>
-                <w:sz w:val="24"/>
               </w:rPr>
             </w:pPr>
             <w:r>
               <w:rPr>
                 <w:rFonts w:ascii="Arial" w:hAnsi="Arial" w:cs="Arial" w:hint="eastAsia"/>
-                <w:sz w:val="24"/>
               </w:rPr>
               <w:t>2</w:t>
             </w:r>
             <w:r>
               <w:rPr>
                 <w:rFonts w:ascii="Arial" w:hAnsi="Arial" w:cs="Arial"/>
-                <w:sz w:val="24"/>
               </w:rPr>
               <w:t>019</w:t>
             </w:r>
             <w:r>
               <w:rPr>
                 <w:rFonts w:ascii="Arial" w:hAnsi="Arial" w:cs="Arial" w:hint="eastAsia"/>
-                <w:sz w:val="24"/>
               </w:rPr>
               <w:t>/</w:t>
             </w:r>
             <w:r>
               <w:rPr>
                 <w:rFonts w:ascii="Arial" w:hAnsi="Arial" w:cs="Arial"/>
-                <w:sz w:val="24"/>
               </w:rPr>
               <w:t>9/7</w:t>
             </w:r>
@@ -1121,13 +1026,11 @@
               <w:jc w:val="center"/>
               <w:rPr>
                 <w:rFonts w:ascii="Arial" w:hAnsi="Arial" w:cs="Arial"/>
-                <w:sz w:val="24"/>
               </w:rPr>
             </w:pPr>
             <w:r>
               <w:rPr>
                 <w:rFonts w:ascii="Arial" w:hAnsi="Arial" w:cs="Arial" w:hint="eastAsia"/>
-                <w:sz w:val="24"/>
               </w:rPr>
               <w:t>刘硕</w:t>
             </w:r>
@@ -1143,13 +1046,11 @@
               <w:jc w:val="center"/>
               <w:rPr>
                 <w:rFonts w:ascii="Arial" w:hAnsi="Arial" w:cs="Arial"/>
-                <w:sz w:val="24"/>
               </w:rPr>
             </w:pPr>
             <w:r>
               <w:rPr>
                 <w:rFonts w:ascii="Arial" w:hAnsi="Arial" w:cs="Arial" w:hint="eastAsia"/>
-                <w:sz w:val="24"/>
               </w:rPr>
               <w:t>增加财务申请报表</w:t>
             </w:r>
@@ -1167,20 +1068,17 @@
               <w:jc w:val="center"/>
               <w:rPr>
                 <w:rFonts w:ascii="Arial" w:hAnsi="Arial" w:cs="Arial"/>
-                <w:sz w:val="24"/>
               </w:rPr>
             </w:pPr>
             <w:r>
               <w:rPr>
                 <w:rFonts w:ascii="Arial" w:hAnsi="Arial" w:cs="Arial" w:hint="eastAsia"/>
-                <w:sz w:val="24"/>
               </w:rPr>
               <w:t>1</w:t>
             </w:r>
             <w:r>
               <w:rPr>
                 <w:rFonts w:ascii="Arial" w:hAnsi="Arial" w:cs="Arial"/>
-                <w:sz w:val="24"/>
               </w:rPr>
               <w:t>.2</w:t>
             </w:r>
@@ -1195,35 +1093,30 @@
             <w:pPr>
               <w:jc w:val="center"/>
               <w:rPr>
+                <w:rFonts w:ascii="Arial" w:hAnsi="Arial" w:cs="Arial"/>
+              </w:rPr>
+            </w:pPr>
+            <w:r>
+              <w:rPr>
                 <w:rFonts w:ascii="Arial" w:hAnsi="Arial" w:cs="Arial" w:hint="eastAsia"/>
-                <w:sz w:val="24"/>
-              </w:rPr>
-            </w:pPr>
-            <w:r>
-              <w:rPr>
-                <w:rFonts w:ascii="Arial" w:hAnsi="Arial" w:cs="Arial" w:hint="eastAsia"/>
-                <w:sz w:val="24"/>
               </w:rPr>
               <w:t>2</w:t>
             </w:r>
             <w:r>
               <w:rPr>
                 <w:rFonts w:ascii="Arial" w:hAnsi="Arial" w:cs="Arial"/>
-                <w:sz w:val="24"/>
               </w:rPr>
               <w:t>019</w:t>
             </w:r>
             <w:r>
               <w:rPr>
                 <w:rFonts w:ascii="Arial" w:hAnsi="Arial" w:cs="Arial" w:hint="eastAsia"/>
-                <w:sz w:val="24"/>
               </w:rPr>
               <w:t>/</w:t>
             </w:r>
             <w:r>
               <w:rPr>
                 <w:rFonts w:ascii="Arial" w:hAnsi="Arial" w:cs="Arial"/>
-                <w:sz w:val="24"/>
               </w:rPr>
               <w:t>9/11</w:t>
             </w:r>
@@ -1239,13 +1132,11 @@
               <w:jc w:val="center"/>
               <w:rPr>
                 <w:rFonts w:ascii="Arial" w:hAnsi="Arial" w:cs="Arial"/>
-                <w:sz w:val="24"/>
               </w:rPr>
             </w:pPr>
             <w:r>
               <w:rPr>
                 <w:rFonts w:ascii="Arial" w:hAnsi="Arial" w:cs="Arial" w:hint="eastAsia"/>
-                <w:sz w:val="24"/>
               </w:rPr>
               <w:t>刘硕</w:t>
             </w:r>
@@ -1260,14 +1151,12 @@
             <w:pPr>
               <w:jc w:val="center"/>
               <w:rPr>
+                <w:rFonts w:ascii="Arial" w:hAnsi="Arial" w:cs="Arial"/>
+              </w:rPr>
+            </w:pPr>
+            <w:r>
+              <w:rPr>
                 <w:rFonts w:ascii="Arial" w:hAnsi="Arial" w:cs="Arial" w:hint="eastAsia"/>
-                <w:sz w:val="24"/>
-              </w:rPr>
-            </w:pPr>
-            <w:r>
-              <w:rPr>
-                <w:rFonts w:ascii="Arial" w:hAnsi="Arial" w:cs="Arial" w:hint="eastAsia"/>
-                <w:sz w:val="24"/>
               </w:rPr>
               <w:t>添加财务费用申报流程图</w:t>
             </w:r>
@@ -1285,9 +1174,14 @@
               <w:jc w:val="center"/>
               <w:rPr>
                 <w:rFonts w:ascii="Arial" w:hAnsi="Arial" w:cs="Arial"/>
-                <w:sz w:val="24"/>
-              </w:rPr>
-            </w:pPr>
+              </w:rPr>
+            </w:pPr>
+            <w:r>
+              <w:rPr>
+                <w:rFonts w:ascii="Arial" w:hAnsi="Arial" w:cs="Arial" w:hint="eastAsia"/>
+              </w:rPr>
+              <w:t>1.3</w:t>
+            </w:r>
           </w:p>
         </w:tc>
         <w:tc>
@@ -1300,9 +1194,14 @@
               <w:jc w:val="center"/>
               <w:rPr>
                 <w:rFonts w:ascii="Arial" w:hAnsi="Arial" w:cs="Arial"/>
-                <w:sz w:val="24"/>
-              </w:rPr>
-            </w:pPr>
+              </w:rPr>
+            </w:pPr>
+            <w:r>
+              <w:rPr>
+                <w:rFonts w:ascii="Arial" w:hAnsi="Arial" w:cs="Arial" w:hint="eastAsia"/>
+              </w:rPr>
+              <w:t>2019/9/11</w:t>
+            </w:r>
           </w:p>
         </w:tc>
         <w:tc>
@@ -1315,9 +1214,14 @@
               <w:jc w:val="center"/>
               <w:rPr>
                 <w:rFonts w:ascii="Arial" w:hAnsi="Arial" w:cs="Arial"/>
-                <w:sz w:val="24"/>
-              </w:rPr>
-            </w:pPr>
+              </w:rPr>
+            </w:pPr>
+            <w:r>
+              <w:rPr>
+                <w:rFonts w:ascii="Arial" w:hAnsi="Arial" w:cs="Arial" w:hint="eastAsia"/>
+              </w:rPr>
+              <w:t>潘恋军</w:t>
+            </w:r>
           </w:p>
         </w:tc>
         <w:tc>
@@ -1329,10 +1233,17 @@
             <w:pPr>
               <w:jc w:val="center"/>
               <w:rPr>
-                <w:rFonts w:ascii="Arial" w:hAnsi="Arial" w:cs="Arial"/>
-                <w:sz w:val="24"/>
-              </w:rPr>
-            </w:pPr>
+                <w:rFonts w:ascii="Arial" w:hAnsi="Arial" w:cs="Arial" w:hint="eastAsia"/>
+              </w:rPr>
+            </w:pPr>
+            <w:r>
+              <w:rPr>
+                <w:rFonts w:ascii="Arial" w:hAnsi="Arial" w:cs="Arial" w:hint="eastAsia"/>
+              </w:rPr>
+              <w:t>修改文档格式</w:t>
+            </w:r>
+            <w:bookmarkStart w:id="0" w:name="_GoBack"/>
+            <w:bookmarkEnd w:id="0"/>
           </w:p>
         </w:tc>
       </w:tr>
@@ -1347,7 +1258,6 @@
               <w:jc w:val="center"/>
               <w:rPr>
                 <w:rFonts w:ascii="Arial" w:hAnsi="Arial" w:cs="Arial"/>
-                <w:sz w:val="24"/>
               </w:rPr>
             </w:pPr>
           </w:p>
@@ -1362,7 +1272,6 @@
               <w:jc w:val="center"/>
               <w:rPr>
                 <w:rFonts w:ascii="Arial" w:hAnsi="Arial" w:cs="Arial"/>
-                <w:sz w:val="24"/>
               </w:rPr>
             </w:pPr>
           </w:p>
@@ -1377,7 +1286,6 @@
               <w:jc w:val="center"/>
               <w:rPr>
                 <w:rFonts w:ascii="Arial" w:hAnsi="Arial" w:cs="Arial"/>
-                <w:sz w:val="24"/>
               </w:rPr>
             </w:pPr>
           </w:p>
@@ -1392,7 +1300,6 @@
               <w:jc w:val="center"/>
               <w:rPr>
                 <w:rFonts w:ascii="Arial" w:hAnsi="Arial" w:cs="Arial"/>
-                <w:sz w:val="24"/>
               </w:rPr>
             </w:pPr>
           </w:p>
@@ -1409,7 +1316,6 @@
               <w:jc w:val="center"/>
               <w:rPr>
                 <w:rFonts w:ascii="Arial" w:hAnsi="Arial" w:cs="Arial"/>
-                <w:sz w:val="24"/>
               </w:rPr>
             </w:pPr>
           </w:p>
@@ -1424,7 +1330,6 @@
               <w:jc w:val="center"/>
               <w:rPr>
                 <w:rFonts w:ascii="Arial" w:hAnsi="Arial" w:cs="Arial"/>
-                <w:sz w:val="24"/>
               </w:rPr>
             </w:pPr>
           </w:p>
@@ -1439,7 +1344,6 @@
               <w:jc w:val="center"/>
               <w:rPr>
                 <w:rFonts w:ascii="Arial" w:hAnsi="Arial" w:cs="Arial"/>
-                <w:sz w:val="24"/>
               </w:rPr>
             </w:pPr>
           </w:p>
@@ -1454,7 +1358,6 @@
               <w:jc w:val="center"/>
               <w:rPr>
                 <w:rFonts w:ascii="Arial" w:hAnsi="Arial" w:cs="Arial"/>
-                <w:sz w:val="24"/>
               </w:rPr>
             </w:pPr>
           </w:p>
@@ -1471,7 +1374,6 @@
               <w:jc w:val="center"/>
               <w:rPr>
                 <w:rFonts w:ascii="Arial" w:hAnsi="Arial" w:cs="Arial"/>
-                <w:sz w:val="24"/>
               </w:rPr>
             </w:pPr>
           </w:p>
@@ -1486,7 +1388,6 @@
               <w:jc w:val="center"/>
               <w:rPr>
                 <w:rFonts w:ascii="Arial" w:hAnsi="Arial" w:cs="Arial"/>
-                <w:sz w:val="24"/>
               </w:rPr>
             </w:pPr>
           </w:p>
@@ -1501,7 +1402,6 @@
               <w:jc w:val="center"/>
               <w:rPr>
                 <w:rFonts w:ascii="Arial" w:hAnsi="Arial" w:cs="Arial"/>
-                <w:sz w:val="24"/>
               </w:rPr>
             </w:pPr>
           </w:p>
@@ -1516,7 +1416,6 @@
               <w:jc w:val="center"/>
               <w:rPr>
                 <w:rFonts w:ascii="Arial" w:hAnsi="Arial" w:cs="Arial"/>
-                <w:sz w:val="24"/>
               </w:rPr>
             </w:pPr>
           </w:p>
@@ -1533,7 +1432,6 @@
               <w:jc w:val="center"/>
               <w:rPr>
                 <w:rFonts w:ascii="Arial" w:hAnsi="Arial" w:cs="Arial"/>
-                <w:sz w:val="24"/>
               </w:rPr>
             </w:pPr>
           </w:p>
@@ -1548,7 +1446,6 @@
               <w:jc w:val="center"/>
               <w:rPr>
                 <w:rFonts w:ascii="Arial" w:hAnsi="Arial" w:cs="Arial"/>
-                <w:sz w:val="24"/>
               </w:rPr>
             </w:pPr>
           </w:p>
@@ -1563,7 +1460,6 @@
               <w:jc w:val="center"/>
               <w:rPr>
                 <w:rFonts w:ascii="Arial" w:hAnsi="Arial" w:cs="Arial"/>
-                <w:sz w:val="24"/>
               </w:rPr>
             </w:pPr>
           </w:p>
@@ -1578,7 +1474,6 @@
               <w:jc w:val="center"/>
               <w:rPr>
                 <w:rFonts w:ascii="Arial" w:hAnsi="Arial" w:cs="Arial"/>
-                <w:sz w:val="24"/>
               </w:rPr>
             </w:pPr>
           </w:p>
@@ -1610,12 +1505,12 @@
           <w:numId w:val="1"/>
         </w:numPr>
         <w:rPr>
-          <w:rFonts w:ascii="黑体" w:eastAsia="黑体" w:hAnsi="黑体"/>
-        </w:rPr>
-      </w:pPr>
-      <w:r>
-        <w:rPr>
-          <w:rFonts w:ascii="黑体" w:eastAsia="黑体" w:hAnsi="黑体" w:hint="eastAsia"/>
+          <w:rFonts w:ascii="黑体" w:hAnsi="黑体"/>
+        </w:rPr>
+      </w:pPr>
+      <w:r>
+        <w:rPr>
+          <w:rFonts w:ascii="黑体" w:hAnsi="黑体" w:hint="eastAsia"/>
         </w:rPr>
         <w:lastRenderedPageBreak/>
         <w:t>财务统计时间节点</w:t>
@@ -1625,14 +1520,12 @@
       <w:pPr>
         <w:ind w:firstLine="420"/>
         <w:rPr>
-          <w:sz w:val="24"/>
-          <w:szCs w:val="32"/>
-        </w:rPr>
-      </w:pPr>
-      <w:r>
-        <w:rPr>
-          <w:rFonts w:hint="eastAsia"/>
-          <w:sz w:val="24"/>
+          <w:szCs w:val="32"/>
+        </w:rPr>
+      </w:pPr>
+      <w:r>
+        <w:rPr>
+          <w:rFonts w:hint="eastAsia"/>
           <w:szCs w:val="32"/>
         </w:rPr>
         <w:t>规定统计资金收入和支出的时间节点为从</w:t>
@@ -1640,7 +1533,6 @@
       <w:r>
         <w:rPr>
           <w:rFonts w:hint="eastAsia"/>
-          <w:sz w:val="24"/>
           <w:szCs w:val="32"/>
         </w:rPr>
         <w:t>8</w:t>
@@ -1648,7 +1540,6 @@
       <w:r>
         <w:rPr>
           <w:rFonts w:hint="eastAsia"/>
-          <w:sz w:val="24"/>
           <w:szCs w:val="32"/>
         </w:rPr>
         <w:t>月</w:t>
@@ -1656,14 +1547,12 @@
       <w:r>
         <w:rPr>
           <w:rFonts w:hint="eastAsia"/>
-          <w:sz w:val="24"/>
           <w:szCs w:val="32"/>
         </w:rPr>
         <w:t>2</w:t>
       </w:r>
       <w:r>
         <w:rPr>
-          <w:sz w:val="24"/>
           <w:szCs w:val="32"/>
         </w:rPr>
         <w:t>3</w:t>
@@ -1671,14 +1560,12 @@
       <w:r>
         <w:rPr>
           <w:rFonts w:hint="eastAsia"/>
-          <w:sz w:val="24"/>
           <w:szCs w:val="32"/>
         </w:rPr>
         <w:t>日</w:t>
       </w:r>
       <w:r>
         <w:rPr>
-          <w:sz w:val="24"/>
           <w:szCs w:val="32"/>
         </w:rPr>
         <w:t>12</w:t>
@@ -1686,14 +1573,12 @@
       <w:r>
         <w:rPr>
           <w:rFonts w:hint="eastAsia"/>
-          <w:sz w:val="24"/>
           <w:szCs w:val="32"/>
         </w:rPr>
         <w:t>:</w:t>
       </w:r>
       <w:r>
         <w:rPr>
-          <w:sz w:val="24"/>
           <w:szCs w:val="32"/>
         </w:rPr>
         <w:t>00</w:t>
@@ -1701,7 +1586,6 @@
       <w:r>
         <w:rPr>
           <w:rFonts w:hint="eastAsia"/>
-          <w:sz w:val="24"/>
           <w:szCs w:val="32"/>
         </w:rPr>
         <w:t>至</w:t>
@@ -1709,7 +1593,6 @@
       <w:r>
         <w:rPr>
           <w:rFonts w:hint="eastAsia"/>
-          <w:sz w:val="24"/>
           <w:szCs w:val="32"/>
         </w:rPr>
         <w:t>9</w:t>
@@ -1717,7 +1600,6 @@
       <w:r>
         <w:rPr>
           <w:rFonts w:hint="eastAsia"/>
-          <w:sz w:val="24"/>
           <w:szCs w:val="32"/>
         </w:rPr>
         <w:t>月</w:t>
@@ -1725,14 +1607,12 @@
       <w:r>
         <w:rPr>
           <w:rFonts w:hint="eastAsia"/>
-          <w:sz w:val="24"/>
           <w:szCs w:val="32"/>
         </w:rPr>
         <w:t>1</w:t>
       </w:r>
       <w:r>
         <w:rPr>
-          <w:sz w:val="24"/>
           <w:szCs w:val="32"/>
         </w:rPr>
         <w:t>1</w:t>
@@ -1740,7 +1620,6 @@
       <w:r>
         <w:rPr>
           <w:rFonts w:hint="eastAsia"/>
-          <w:sz w:val="24"/>
           <w:szCs w:val="32"/>
         </w:rPr>
         <w:t>日</w:t>
@@ -1748,14 +1627,12 @@
       <w:r>
         <w:rPr>
           <w:rFonts w:hint="eastAsia"/>
-          <w:sz w:val="24"/>
           <w:szCs w:val="32"/>
         </w:rPr>
         <w:t>2</w:t>
       </w:r>
       <w:r>
         <w:rPr>
-          <w:sz w:val="24"/>
           <w:szCs w:val="32"/>
         </w:rPr>
         <w:t>3</w:t>
@@ -1763,14 +1640,12 @@
       <w:r>
         <w:rPr>
           <w:rFonts w:hint="eastAsia"/>
-          <w:sz w:val="24"/>
           <w:szCs w:val="32"/>
         </w:rPr>
         <w:t>:</w:t>
       </w:r>
       <w:r>
         <w:rPr>
-          <w:sz w:val="24"/>
           <w:szCs w:val="32"/>
         </w:rPr>
         <w:t>00</w:t>
@@ -1778,7 +1653,6 @@
       <w:r>
         <w:rPr>
           <w:rFonts w:hint="eastAsia"/>
-          <w:sz w:val="24"/>
           <w:szCs w:val="32"/>
         </w:rPr>
         <w:t>，财务决算中只统计这段时间中的收入和支出</w:t>
@@ -1792,12 +1666,12 @@
           <w:numId w:val="1"/>
         </w:numPr>
         <w:rPr>
-          <w:rFonts w:ascii="黑体" w:eastAsia="黑体" w:hAnsi="黑体"/>
-        </w:rPr>
-      </w:pPr>
-      <w:r>
-        <w:rPr>
-          <w:rFonts w:ascii="黑体" w:eastAsia="黑体" w:hAnsi="黑体" w:hint="eastAsia"/>
+          <w:rFonts w:ascii="黑体" w:hAnsi="黑体"/>
+        </w:rPr>
+      </w:pPr>
+      <w:r>
+        <w:rPr>
+          <w:rFonts w:ascii="黑体" w:hAnsi="黑体" w:hint="eastAsia"/>
         </w:rPr>
         <w:t>财务支出执行流程</w:t>
       </w:r>
@@ -1806,14 +1680,12 @@
       <w:pPr>
         <w:ind w:firstLine="420"/>
         <w:rPr>
-          <w:sz w:val="24"/>
-          <w:szCs w:val="32"/>
-        </w:rPr>
-      </w:pPr>
-      <w:r>
-        <w:rPr>
-          <w:rFonts w:hint="eastAsia"/>
-          <w:sz w:val="24"/>
+          <w:szCs w:val="32"/>
+        </w:rPr>
+      </w:pPr>
+      <w:r>
+        <w:rPr>
+          <w:rFonts w:hint="eastAsia"/>
           <w:szCs w:val="32"/>
         </w:rPr>
         <w:t>在项目资金预算文档中每笔预算的经办人负责申请，</w:t>
@@ -1821,7 +1693,6 @@
       <w:r>
         <w:rPr>
           <w:rFonts w:hint="eastAsia"/>
-          <w:sz w:val="24"/>
           <w:szCs w:val="32"/>
         </w:rPr>
         <w:t>申请资金需要填写《费用申请表》</w:t>
@@ -1829,7 +1700,6 @@
       <w:r>
         <w:rPr>
           <w:rFonts w:hint="eastAsia"/>
-          <w:sz w:val="24"/>
           <w:szCs w:val="32"/>
         </w:rPr>
         <w:t>。</w:t>
@@ -1837,7 +1707,6 @@
       <w:r>
         <w:rPr>
           <w:rFonts w:hint="eastAsia"/>
-          <w:sz w:val="24"/>
           <w:szCs w:val="32"/>
         </w:rPr>
         <w:t>资金审批人为直接上级（组长）张歆；</w:t>
@@ -1845,7 +1714,6 @@
       <w:r>
         <w:rPr>
           <w:rFonts w:hint="eastAsia"/>
-          <w:sz w:val="24"/>
           <w:szCs w:val="32"/>
         </w:rPr>
         <w:t>资金</w:t>
@@ -1853,7 +1721,6 @@
       <w:r>
         <w:rPr>
           <w:rFonts w:hint="eastAsia"/>
-          <w:sz w:val="24"/>
           <w:szCs w:val="32"/>
         </w:rPr>
         <w:t>核准</w:t>
@@ -1861,7 +1728,6 @@
       <w:r>
         <w:rPr>
           <w:rFonts w:hint="eastAsia"/>
-          <w:sz w:val="24"/>
           <w:szCs w:val="32"/>
         </w:rPr>
         <w:t>人为刘硕，负责记录每笔资金支出</w:t>
@@ -1869,7 +1735,6 @@
       <w:r>
         <w:rPr>
           <w:rFonts w:hint="eastAsia"/>
-          <w:sz w:val="24"/>
           <w:szCs w:val="32"/>
         </w:rPr>
         <w:t>。若资金审批和核准均通过，收款人签字即可下发资金；若资金审批或核准未通过，不予下发资金。财务费用申报流程图如下：</w:t>
@@ -1926,7 +1791,6 @@
         <w:pStyle w:val="a8"/>
         <w:jc w:val="center"/>
         <w:rPr>
-          <w:rFonts w:hint="eastAsia"/>
           <w:sz w:val="24"/>
           <w:szCs w:val="32"/>
         </w:rPr>
@@ -1991,19 +1855,15 @@
         </w:rPr>
         <w:t>费用申报流程图</w:t>
       </w:r>
-      <w:bookmarkStart w:id="0" w:name="_GoBack"/>
-      <w:bookmarkEnd w:id="0"/>
-    </w:p>
-    <w:p>
-      <w:pPr>
-        <w:rPr>
-          <w:sz w:val="24"/>
-          <w:szCs w:val="32"/>
-        </w:rPr>
-      </w:pPr>
-      <w:r>
-        <w:rPr>
-          <w:sz w:val="24"/>
+    </w:p>
+    <w:p>
+      <w:pPr>
+        <w:rPr>
+          <w:szCs w:val="32"/>
+        </w:rPr>
+      </w:pPr>
+      <w:r>
+        <w:rPr>
           <w:szCs w:val="32"/>
         </w:rPr>
         <w:lastRenderedPageBreak/>
@@ -2012,7 +1872,6 @@
       <w:r>
         <w:rPr>
           <w:rFonts w:hint="eastAsia"/>
-          <w:sz w:val="24"/>
           <w:szCs w:val="32"/>
         </w:rPr>
         <w:t>《费用申请表》填写</w:t>
@@ -2020,7 +1879,6 @@
       <w:r>
         <w:rPr>
           <w:rFonts w:hint="eastAsia"/>
-          <w:sz w:val="24"/>
           <w:szCs w:val="32"/>
         </w:rPr>
         <w:t>示</w:t>
@@ -2028,7 +1886,6 @@
       <w:r>
         <w:rPr>
           <w:rFonts w:hint="eastAsia"/>
-          <w:sz w:val="24"/>
           <w:szCs w:val="32"/>
         </w:rPr>
         <w:t>例截图如下：</w:t>
@@ -2153,18 +2010,18 @@
           <w:numId w:val="1"/>
         </w:numPr>
         <w:rPr>
-          <w:rFonts w:ascii="黑体" w:eastAsia="黑体" w:hAnsi="黑体"/>
-        </w:rPr>
-      </w:pPr>
-      <w:r>
-        <w:rPr>
-          <w:rFonts w:ascii="黑体" w:eastAsia="黑体" w:hAnsi="黑体" w:hint="eastAsia"/>
+          <w:rFonts w:ascii="黑体" w:hAnsi="黑体"/>
+        </w:rPr>
+      </w:pPr>
+      <w:r>
+        <w:rPr>
+          <w:rFonts w:ascii="黑体" w:hAnsi="黑体" w:hint="eastAsia"/>
         </w:rPr>
         <w:t>财务</w:t>
       </w:r>
       <w:r>
         <w:rPr>
-          <w:rFonts w:ascii="黑体" w:eastAsia="黑体" w:hAnsi="黑体" w:hint="eastAsia"/>
+          <w:rFonts w:ascii="黑体" w:hAnsi="黑体" w:hint="eastAsia"/>
         </w:rPr>
         <w:t>预算变更流程</w:t>
       </w:r>
@@ -2173,14 +2030,12 @@
       <w:pPr>
         <w:ind w:firstLine="420"/>
         <w:rPr>
-          <w:sz w:val="24"/>
-          <w:szCs w:val="32"/>
-        </w:rPr>
-      </w:pPr>
-      <w:r>
-        <w:rPr>
-          <w:rFonts w:hint="eastAsia"/>
-          <w:sz w:val="24"/>
+          <w:szCs w:val="32"/>
+        </w:rPr>
+      </w:pPr>
+      <w:r>
+        <w:rPr>
+          <w:rFonts w:hint="eastAsia"/>
           <w:szCs w:val="32"/>
         </w:rPr>
         <w:t>对于超出预算的部分，材料费、测试化验加工费、燃料动力费、出版</w:t>
@@ -2188,7 +2043,6 @@
       <w:r>
         <w:rPr>
           <w:rFonts w:hint="eastAsia"/>
-          <w:sz w:val="24"/>
           <w:szCs w:val="32"/>
         </w:rPr>
         <w:t>/</w:t>
@@ -2196,7 +2050,6 @@
       <w:r>
         <w:rPr>
           <w:rFonts w:hint="eastAsia"/>
-          <w:sz w:val="24"/>
           <w:szCs w:val="32"/>
         </w:rPr>
         <w:t>文献</w:t>
@@ -2204,7 +2057,6 @@
       <w:r>
         <w:rPr>
           <w:rFonts w:hint="eastAsia"/>
-          <w:sz w:val="24"/>
           <w:szCs w:val="32"/>
         </w:rPr>
         <w:t>/</w:t>
@@ -2212,7 +2064,6 @@
       <w:r>
         <w:rPr>
           <w:rFonts w:hint="eastAsia"/>
-          <w:sz w:val="24"/>
           <w:szCs w:val="32"/>
         </w:rPr>
         <w:t>信息传播</w:t>
@@ -2220,7 +2071,6 @@
       <w:r>
         <w:rPr>
           <w:rFonts w:hint="eastAsia"/>
-          <w:sz w:val="24"/>
           <w:szCs w:val="32"/>
         </w:rPr>
         <w:t>/</w:t>
@@ -2228,7 +2078,6 @@
       <w:r>
         <w:rPr>
           <w:rFonts w:hint="eastAsia"/>
-          <w:sz w:val="24"/>
           <w:szCs w:val="32"/>
         </w:rPr>
         <w:t>知识产权事务费等四个科目在实施中按一类管理；劳务费、专家咨询费、会议费</w:t>
@@ -2236,7 +2085,6 @@
       <w:r>
         <w:rPr>
           <w:rFonts w:hint="eastAsia"/>
-          <w:sz w:val="24"/>
           <w:szCs w:val="32"/>
         </w:rPr>
         <w:t>/</w:t>
@@ -2244,7 +2092,6 @@
       <w:r>
         <w:rPr>
           <w:rFonts w:hint="eastAsia"/>
-          <w:sz w:val="24"/>
           <w:szCs w:val="32"/>
         </w:rPr>
         <w:t>差旅费</w:t>
@@ -2252,7 +2099,6 @@
       <w:r>
         <w:rPr>
           <w:rFonts w:hint="eastAsia"/>
-          <w:sz w:val="24"/>
           <w:szCs w:val="32"/>
         </w:rPr>
         <w:t>/</w:t>
@@ -2260,7 +2106,6 @@
       <w:r>
         <w:rPr>
           <w:rFonts w:hint="eastAsia"/>
-          <w:sz w:val="24"/>
           <w:szCs w:val="32"/>
         </w:rPr>
         <w:t>国际合作交流费、其他支出等四个科目在实施中按一类管理。预算可在一类内进行调整，需要经办人提交额外预算的申请，而后财务负责人刘硕先确认并报批给组长，由组长张歆最终确认并批准额外的资金预算。</w:t>
@@ -2270,14 +2115,12 @@
       <w:pPr>
         <w:ind w:firstLine="420"/>
         <w:rPr>
-          <w:sz w:val="24"/>
-          <w:szCs w:val="32"/>
-        </w:rPr>
-      </w:pPr>
-      <w:r>
-        <w:rPr>
-          <w:rFonts w:hint="eastAsia"/>
-          <w:sz w:val="24"/>
+          <w:szCs w:val="32"/>
+        </w:rPr>
+      </w:pPr>
+      <w:r>
+        <w:rPr>
+          <w:rFonts w:hint="eastAsia"/>
           <w:szCs w:val="32"/>
         </w:rPr>
         <w:t>对于未在预算中设立的款项，如需增加款项，需要每个部门的负责人提交特别申请，由财务负责人刘硕先进行确认并报批给组长，由组长张歆最终确认并增设新的预算款项。</w:t>
@@ -2286,7 +2129,6 @@
     <w:p>
       <w:pPr>
         <w:rPr>
-          <w:sz w:val="24"/>
           <w:szCs w:val="32"/>
         </w:rPr>
       </w:pPr>
@@ -2302,7 +2144,7 @@
 </file>
 
 <file path=word/endnotes.xml><?xml version="1.0" encoding="utf-8"?>
-<w:endnotes xmlns:wpc="http://schemas.microsoft.com/office/word/2010/wordprocessingCanvas" xmlns:cx="http://schemas.microsoft.com/office/drawing/2014/chartex" xmlns:cx1="http://schemas.microsoft.com/office/drawing/2015/9/8/chartex" xmlns:cx2="http://schemas.microsoft.com/office/drawing/2015/10/21/chartex" xmlns:cx3="http://schemas.microsoft.com/office/drawing/2016/5/9/chartex" xmlns:cx4="http://schemas.microsoft.com/office/drawing/2016/5/10/chartex" xmlns:cx5="http://schemas.microsoft.com/office/drawing/2016/5/11/chartex" xmlns:cx6="http://schemas.microsoft.com/office/drawing/2016/5/12/chartex" xmlns:cx7="http://schemas.microsoft.com/office/drawing/2016/5/13/chartex" xmlns:cx8="http://schemas.microsoft.com/office/drawing/2016/5/14/chartex" xmlns:mc="http://schemas.openxmlformats.org/markup-compatibility/2006" xmlns:aink="http://schemas.microsoft.com/office/drawing/2016/ink" xmlns:am3d="http://schemas.microsoft.com/office/drawing/2017/model3d" xmlns:o="urn:schemas-microsoft-com:office:office" xmlns:r="http://schemas.openxmlformats.org/officeDocument/2006/relationships" xmlns:m="http://schemas.openxmlformats.org/officeDocument/2006/math" xmlns:v="urn:schemas-microsoft-com:vml" xmlns:wp14="http://schemas.microsoft.com/office/word/2010/wordprocessingDrawing" xmlns:wp="http://schemas.openxmlformats.org/drawingml/2006/wordprocessingDrawing" xmlns:w10="urn:schemas-microsoft-com:office:word" xmlns:w="http://schemas.openxmlformats.org/wordprocessingml/2006/main" xmlns:w14="http://schemas.microsoft.com/office/word/2010/wordml" xmlns:w15="http://schemas.microsoft.com/office/word/2012/wordml" xmlns:w16cid="http://schemas.microsoft.com/office/word/2016/wordml/cid" xmlns:w16se="http://schemas.microsoft.com/office/word/2015/wordml/symex" xmlns:wpg="http://schemas.microsoft.com/office/word/2010/wordprocessingGroup" xmlns:wpi="http://schemas.microsoft.com/office/word/2010/wordprocessingInk" xmlns:wne="http://schemas.microsoft.com/office/word/2006/wordml" xmlns:wps="http://schemas.microsoft.com/office/word/2010/wordprocessingShape" mc:Ignorable="w14 w15 w16se w16cid wp14">
+<w:endnotes xmlns:wpc="http://schemas.microsoft.com/office/word/2010/wordprocessingCanvas" xmlns:cx="http://schemas.microsoft.com/office/drawing/2014/chartex" xmlns:mc="http://schemas.openxmlformats.org/markup-compatibility/2006" xmlns:o="urn:schemas-microsoft-com:office:office" xmlns:r="http://schemas.openxmlformats.org/officeDocument/2006/relationships" xmlns:m="http://schemas.openxmlformats.org/officeDocument/2006/math" xmlns:v="urn:schemas-microsoft-com:vml" xmlns:wp14="http://schemas.microsoft.com/office/word/2010/wordprocessingDrawing" xmlns:wp="http://schemas.openxmlformats.org/drawingml/2006/wordprocessingDrawing" xmlns:w10="urn:schemas-microsoft-com:office:word" xmlns:w="http://schemas.openxmlformats.org/wordprocessingml/2006/main" xmlns:w14="http://schemas.microsoft.com/office/word/2010/wordml" xmlns:w15="http://schemas.microsoft.com/office/word/2012/wordml" xmlns:w16se="http://schemas.microsoft.com/office/word/2015/wordml/symex" xmlns:wpg="http://schemas.microsoft.com/office/word/2010/wordprocessingGroup" xmlns:wpi="http://schemas.microsoft.com/office/word/2010/wordprocessingInk" xmlns:wne="http://schemas.microsoft.com/office/word/2006/wordml" xmlns:wps="http://schemas.microsoft.com/office/word/2010/wordprocessingShape" mc:Ignorable="w14 w15 w16se wp14">
   <w:endnote w:type="separator" w:id="-1">
     <w:p>
       <w:r>
@@ -2321,7 +2163,7 @@
 </file>
 
 <file path=word/footnotes.xml><?xml version="1.0" encoding="utf-8"?>
-<w:footnotes xmlns:wpc="http://schemas.microsoft.com/office/word/2010/wordprocessingCanvas" xmlns:cx="http://schemas.microsoft.com/office/drawing/2014/chartex" xmlns:cx1="http://schemas.microsoft.com/office/drawing/2015/9/8/chartex" xmlns:cx2="http://schemas.microsoft.com/office/drawing/2015/10/21/chartex" xmlns:cx3="http://schemas.microsoft.com/office/drawing/2016/5/9/chartex" xmlns:cx4="http://schemas.microsoft.com/office/drawing/2016/5/10/chartex" xmlns:cx5="http://schemas.microsoft.com/office/drawing/2016/5/11/chartex" xmlns:cx6="http://schemas.microsoft.com/office/drawing/2016/5/12/chartex" xmlns:cx7="http://schemas.microsoft.com/office/drawing/2016/5/13/chartex" xmlns:cx8="http://schemas.microsoft.com/office/drawing/2016/5/14/chartex" xmlns:mc="http://schemas.openxmlformats.org/markup-compatibility/2006" xmlns:aink="http://schemas.microsoft.com/office/drawing/2016/ink" xmlns:am3d="http://schemas.microsoft.com/office/drawing/2017/model3d" xmlns:o="urn:schemas-microsoft-com:office:office" xmlns:r="http://schemas.openxmlformats.org/officeDocument/2006/relationships" xmlns:m="http://schemas.openxmlformats.org/officeDocument/2006/math" xmlns:v="urn:schemas-microsoft-com:vml" xmlns:wp14="http://schemas.microsoft.com/office/word/2010/wordprocessingDrawing" xmlns:wp="http://schemas.openxmlformats.org/drawingml/2006/wordprocessingDrawing" xmlns:w10="urn:schemas-microsoft-com:office:word" xmlns:w="http://schemas.openxmlformats.org/wordprocessingml/2006/main" xmlns:w14="http://schemas.microsoft.com/office/word/2010/wordml" xmlns:w15="http://schemas.microsoft.com/office/word/2012/wordml" xmlns:w16cid="http://schemas.microsoft.com/office/word/2016/wordml/cid" xmlns:w16se="http://schemas.microsoft.com/office/word/2015/wordml/symex" xmlns:wpg="http://schemas.microsoft.com/office/word/2010/wordprocessingGroup" xmlns:wpi="http://schemas.microsoft.com/office/word/2010/wordprocessingInk" xmlns:wne="http://schemas.microsoft.com/office/word/2006/wordml" xmlns:wps="http://schemas.microsoft.com/office/word/2010/wordprocessingShape" mc:Ignorable="w14 w15 w16se w16cid wp14">
+<w:footnotes xmlns:wpc="http://schemas.microsoft.com/office/word/2010/wordprocessingCanvas" xmlns:cx="http://schemas.microsoft.com/office/drawing/2014/chartex" xmlns:mc="http://schemas.openxmlformats.org/markup-compatibility/2006" xmlns:o="urn:schemas-microsoft-com:office:office" xmlns:r="http://schemas.openxmlformats.org/officeDocument/2006/relationships" xmlns:m="http://schemas.openxmlformats.org/officeDocument/2006/math" xmlns:v="urn:schemas-microsoft-com:vml" xmlns:wp14="http://schemas.microsoft.com/office/word/2010/wordprocessingDrawing" xmlns:wp="http://schemas.openxmlformats.org/drawingml/2006/wordprocessingDrawing" xmlns:w10="urn:schemas-microsoft-com:office:word" xmlns:w="http://schemas.openxmlformats.org/wordprocessingml/2006/main" xmlns:w14="http://schemas.microsoft.com/office/word/2010/wordml" xmlns:w15="http://schemas.microsoft.com/office/word/2012/wordml" xmlns:w16se="http://schemas.microsoft.com/office/word/2015/wordml/symex" xmlns:wpg="http://schemas.microsoft.com/office/word/2010/wordprocessingGroup" xmlns:wpi="http://schemas.microsoft.com/office/word/2010/wordprocessingInk" xmlns:wne="http://schemas.microsoft.com/office/word/2006/wordml" xmlns:wps="http://schemas.microsoft.com/office/word/2010/wordprocessingShape" mc:Ignorable="w14 w15 w16se wp14">
   <w:footnote w:type="separator" w:id="-1">
     <w:p>
       <w:r>
@@ -2340,7 +2182,7 @@
 </file>
 
 <file path=word/numbering.xml><?xml version="1.0" encoding="utf-8"?>
-<w:numbering xmlns:wpc="http://schemas.microsoft.com/office/word/2010/wordprocessingCanvas" xmlns:cx="http://schemas.microsoft.com/office/drawing/2014/chartex" xmlns:cx1="http://schemas.microsoft.com/office/drawing/2015/9/8/chartex" xmlns:cx2="http://schemas.microsoft.com/office/drawing/2015/10/21/chartex" xmlns:cx3="http://schemas.microsoft.com/office/drawing/2016/5/9/chartex" xmlns:cx4="http://schemas.microsoft.com/office/drawing/2016/5/10/chartex" xmlns:cx5="http://schemas.microsoft.com/office/drawing/2016/5/11/chartex" xmlns:cx6="http://schemas.microsoft.com/office/drawing/2016/5/12/chartex" xmlns:cx7="http://schemas.microsoft.com/office/drawing/2016/5/13/chartex" xmlns:cx8="http://schemas.microsoft.com/office/drawing/2016/5/14/chartex" xmlns:mc="http://schemas.openxmlformats.org/markup-compatibility/2006" xmlns:aink="http://schemas.microsoft.com/office/drawing/2016/ink" xmlns:am3d="http://schemas.microsoft.com/office/drawing/2017/model3d" xmlns:o="urn:schemas-microsoft-com:office:office" xmlns:r="http://schemas.openxmlformats.org/officeDocument/2006/relationships" xmlns:m="http://schemas.openxmlformats.org/officeDocument/2006/math" xmlns:v="urn:schemas-microsoft-com:vml" xmlns:wp14="http://schemas.microsoft.com/office/word/2010/wordprocessingDrawing" xmlns:wp="http://schemas.openxmlformats.org/drawingml/2006/wordprocessingDrawing" xmlns:w10="urn:schemas-microsoft-com:office:word" xmlns:w="http://schemas.openxmlformats.org/wordprocessingml/2006/main" xmlns:w14="http://schemas.microsoft.com/office/word/2010/wordml" xmlns:w15="http://schemas.microsoft.com/office/word/2012/wordml" xmlns:w16cid="http://schemas.microsoft.com/office/word/2016/wordml/cid" xmlns:w16se="http://schemas.microsoft.com/office/word/2015/wordml/symex" xmlns:wpg="http://schemas.microsoft.com/office/word/2010/wordprocessingGroup" xmlns:wpi="http://schemas.microsoft.com/office/word/2010/wordprocessingInk" xmlns:wne="http://schemas.microsoft.com/office/word/2006/wordml" xmlns:wps="http://schemas.microsoft.com/office/word/2010/wordprocessingShape" mc:Ignorable="w14 w15 w16se w16cid wp14">
+<w:numbering xmlns:wpc="http://schemas.microsoft.com/office/word/2010/wordprocessingCanvas" xmlns:cx="http://schemas.microsoft.com/office/drawing/2014/chartex" xmlns:mc="http://schemas.openxmlformats.org/markup-compatibility/2006" xmlns:o="urn:schemas-microsoft-com:office:office" xmlns:r="http://schemas.openxmlformats.org/officeDocument/2006/relationships" xmlns:m="http://schemas.openxmlformats.org/officeDocument/2006/math" xmlns:v="urn:schemas-microsoft-com:vml" xmlns:wp14="http://schemas.microsoft.com/office/word/2010/wordprocessingDrawing" xmlns:wp="http://schemas.openxmlformats.org/drawingml/2006/wordprocessingDrawing" xmlns:w10="urn:schemas-microsoft-com:office:word" xmlns:w="http://schemas.openxmlformats.org/wordprocessingml/2006/main" xmlns:w14="http://schemas.microsoft.com/office/word/2010/wordml" xmlns:w15="http://schemas.microsoft.com/office/word/2012/wordml" xmlns:w16se="http://schemas.microsoft.com/office/word/2015/wordml/symex" xmlns:wpg="http://schemas.microsoft.com/office/word/2010/wordprocessingGroup" xmlns:wpi="http://schemas.microsoft.com/office/word/2010/wordprocessingInk" xmlns:wne="http://schemas.microsoft.com/office/word/2006/wordml" xmlns:wps="http://schemas.microsoft.com/office/word/2010/wordprocessingShape" mc:Ignorable="w14 w15 w16se wp14">
   <w:abstractNum w:abstractNumId="0" w15:restartNumberingAfterBreak="0">
     <w:nsid w:val="065F1302"/>
     <w:multiLevelType w:val="hybridMultilevel"/>
@@ -2437,7 +2279,7 @@
 </file>
 
 <file path=word/styles.xml><?xml version="1.0" encoding="utf-8"?>
-<w:styles xmlns:mc="http://schemas.openxmlformats.org/markup-compatibility/2006" xmlns:r="http://schemas.openxmlformats.org/officeDocument/2006/relationships" xmlns:w="http://schemas.openxmlformats.org/wordprocessingml/2006/main" xmlns:w14="http://schemas.microsoft.com/office/word/2010/wordml" xmlns:w15="http://schemas.microsoft.com/office/word/2012/wordml" xmlns:w16cid="http://schemas.microsoft.com/office/word/2016/wordml/cid" xmlns:w16se="http://schemas.microsoft.com/office/word/2015/wordml/symex" mc:Ignorable="w14 w15 w16se w16cid">
+<w:styles xmlns:mc="http://schemas.openxmlformats.org/markup-compatibility/2006" xmlns:r="http://schemas.openxmlformats.org/officeDocument/2006/relationships" xmlns:w="http://schemas.openxmlformats.org/wordprocessingml/2006/main" xmlns:w14="http://schemas.microsoft.com/office/word/2010/wordml" xmlns:w15="http://schemas.microsoft.com/office/word/2012/wordml" xmlns:w16se="http://schemas.microsoft.com/office/word/2015/wordml/symex" mc:Ignorable="w14 w15 w16se">
   <w:docDefaults>
     <w:rPrDefault>
       <w:rPr>
@@ -2450,7 +2292,7 @@
     </w:rPrDefault>
     <w:pPrDefault/>
   </w:docDefaults>
-  <w:latentStyles w:defLockedState="0" w:defUIPriority="99" w:defSemiHidden="0" w:defUnhideWhenUsed="0" w:defQFormat="0" w:count="377">
+  <w:latentStyles w:defLockedState="0" w:defUIPriority="99" w:defSemiHidden="0" w:defUnhideWhenUsed="0" w:defQFormat="0" w:count="371">
     <w:lsdException w:name="Normal" w:uiPriority="0" w:qFormat="1"/>
     <w:lsdException w:name="heading 1" w:uiPriority="9" w:qFormat="1"/>
     <w:lsdException w:name="heading 2" w:semiHidden="1" w:uiPriority="9" w:unhideWhenUsed="1" w:qFormat="1"/>
@@ -2822,23 +2664,18 @@
     <w:lsdException w:name="List Table 5 Dark Accent 6" w:uiPriority="50"/>
     <w:lsdException w:name="List Table 6 Colorful Accent 6" w:uiPriority="51"/>
     <w:lsdException w:name="List Table 7 Colorful Accent 6" w:uiPriority="52"/>
-    <w:lsdException w:name="Mention" w:semiHidden="1" w:unhideWhenUsed="1"/>
-    <w:lsdException w:name="Smart Hyperlink" w:semiHidden="1" w:unhideWhenUsed="1"/>
-    <w:lsdException w:name="Hashtag" w:semiHidden="1" w:unhideWhenUsed="1"/>
-    <w:lsdException w:name="Unresolved Mention" w:semiHidden="1" w:unhideWhenUsed="1"/>
-    <w:lsdException w:name="Smart Link" w:semiHidden="1" w:unhideWhenUsed="1"/>
-    <w:lsdException w:name="Smart Link Error" w:semiHidden="1" w:unhideWhenUsed="1"/>
   </w:latentStyles>
   <w:style w:type="paragraph" w:default="1" w:styleId="a">
     <w:name w:val="Normal"/>
     <w:qFormat/>
-    <w:rsid w:val="002B18D5"/>
+    <w:rsid w:val="00E74E42"/>
     <w:pPr>
       <w:widowControl w:val="0"/>
       <w:jc w:val="both"/>
     </w:pPr>
     <w:rPr>
       <w:rFonts w:ascii="Calibri" w:eastAsia="宋体" w:hAnsi="Calibri" w:cs="Times New Roman"/>
+      <w:sz w:val="24"/>
       <w:szCs w:val="24"/>
     </w:rPr>
   </w:style>
@@ -2847,9 +2684,10 @@
     <w:basedOn w:val="a"/>
     <w:next w:val="a"/>
     <w:link w:val="10"/>
+    <w:autoRedefine/>
     <w:uiPriority w:val="9"/>
     <w:qFormat/>
-    <w:rsid w:val="002B18D5"/>
+    <w:rsid w:val="00E74E42"/>
     <w:pPr>
       <w:keepNext/>
       <w:keepLines/>
@@ -2857,11 +2695,37 @@
       <w:outlineLvl w:val="0"/>
     </w:pPr>
     <w:rPr>
+      <w:rFonts w:eastAsia="黑体"/>
       <w:b/>
       <w:bCs/>
       <w:kern w:val="44"/>
       <w:sz w:val="44"/>
       <w:szCs w:val="44"/>
+    </w:rPr>
+  </w:style>
+  <w:style w:type="paragraph" w:styleId="2">
+    <w:name w:val="heading 2"/>
+    <w:basedOn w:val="a"/>
+    <w:next w:val="a"/>
+    <w:link w:val="20"/>
+    <w:autoRedefine/>
+    <w:uiPriority w:val="9"/>
+    <w:semiHidden/>
+    <w:unhideWhenUsed/>
+    <w:qFormat/>
+    <w:rsid w:val="00E74E42"/>
+    <w:pPr>
+      <w:keepNext/>
+      <w:keepLines/>
+      <w:spacing w:before="260" w:after="260" w:line="416" w:lineRule="auto"/>
+      <w:outlineLvl w:val="1"/>
+    </w:pPr>
+    <w:rPr>
+      <w:rFonts w:asciiTheme="majorHAnsi" w:eastAsia="黑体" w:hAnsiTheme="majorHAnsi" w:cstheme="majorBidi"/>
+      <w:b/>
+      <w:bCs/>
+      <w:sz w:val="32"/>
+      <w:szCs w:val="32"/>
     </w:rPr>
   </w:style>
   <w:style w:type="character" w:default="1" w:styleId="a0">
@@ -2896,9 +2760,9 @@
     <w:basedOn w:val="a0"/>
     <w:link w:val="1"/>
     <w:uiPriority w:val="9"/>
-    <w:rsid w:val="002B18D5"/>
+    <w:rsid w:val="00E74E42"/>
     <w:rPr>
-      <w:rFonts w:ascii="Calibri" w:eastAsia="宋体" w:hAnsi="Calibri" w:cs="Times New Roman"/>
+      <w:rFonts w:ascii="Calibri" w:eastAsia="黑体" w:hAnsi="Calibri" w:cs="Times New Roman"/>
       <w:b/>
       <w:bCs/>
       <w:kern w:val="44"/>
@@ -2995,6 +2859,21 @@
       <w:rFonts w:asciiTheme="majorHAnsi" w:eastAsia="黑体" w:hAnsiTheme="majorHAnsi" w:cstheme="majorBidi"/>
       <w:sz w:val="20"/>
       <w:szCs w:val="20"/>
+    </w:rPr>
+  </w:style>
+  <w:style w:type="character" w:customStyle="1" w:styleId="20">
+    <w:name w:val="标题 2 字符"/>
+    <w:basedOn w:val="a0"/>
+    <w:link w:val="2"/>
+    <w:uiPriority w:val="9"/>
+    <w:semiHidden/>
+    <w:rsid w:val="00E74E42"/>
+    <w:rPr>
+      <w:rFonts w:asciiTheme="majorHAnsi" w:eastAsia="黑体" w:hAnsiTheme="majorHAnsi" w:cstheme="majorBidi"/>
+      <w:b/>
+      <w:bCs/>
+      <w:sz w:val="32"/>
+      <w:szCs w:val="32"/>
     </w:rPr>
   </w:style>
 </w:styles>
